--- a/CS Portfolio Brian Dekker 500718509.docx
+++ b/CS Portfolio Brian Dekker 500718509.docx
@@ -10,6 +10,7 @@
           <w:docPartUnique/>
         </w:docPartObj>
       </w:sdtPr>
+      <w:sdtEndPr/>
       <w:sdtContent>
         <w:p>
           <w:r>
@@ -356,6 +357,7 @@
                                   <w:dataBinding w:prefixMappings="xmlns:ns0='http://purl.org/dc/elements/1.1/' xmlns:ns1='http://schemas.openxmlformats.org/package/2006/metadata/core-properties' " w:xpath="/ns1:coreProperties[1]/ns0:creator[1]" w:storeItemID="{6C3C8BC8-F283-45AE-878A-BAB7291924A1}"/>
                                   <w:text/>
                                 </w:sdtPr>
+                                <w:sdtEndPr/>
                                 <w:sdtContent>
                                   <w:p>
                                     <w:pPr>
@@ -409,6 +411,7 @@
                                     <w:dataBinding w:prefixMappings="xmlns:ns0='http://schemas.microsoft.com/office/2006/coverPageProps' " w:xpath="/ns0:CoverPageProperties[1]/ns0:CompanyEmail[1]" w:storeItemID="{55AF091B-3C7A-41E3-B477-F2FDAA23CFDA}"/>
                                     <w:text/>
                                   </w:sdtPr>
+                                  <w:sdtEndPr/>
                                   <w:sdtContent>
                                     <w:r>
                                       <w:rPr>
@@ -771,6 +774,7 @@
                                   <w:dataBinding w:prefixMappings="xmlns:ns0='http://purl.org/dc/elements/1.1/' xmlns:ns1='http://schemas.openxmlformats.org/package/2006/metadata/core-properties' " w:xpath="/ns1:coreProperties[1]/ns0:subject[1]" w:storeItemID="{6C3C8BC8-F283-45AE-878A-BAB7291924A1}"/>
                                   <w:text/>
                                 </w:sdtPr>
+                                <w:sdtEndPr/>
                                 <w:sdtContent>
                                   <w:p>
                                     <w:pPr>
@@ -3899,7 +3903,7 @@
         <w:tc>
           <w:tcPr>
             <w:tcW w:w="2410" w:type="dxa"/>
-            <w:shd w:val="clear" w:color="auto" w:fill="92D050"/>
+            <w:shd w:val="clear" w:color="auto" w:fill="FFFFFF" w:themeFill="background1"/>
           </w:tcPr>
           <w:p>
             <w:pPr>
@@ -3930,6 +3934,7 @@
         <w:tc>
           <w:tcPr>
             <w:tcW w:w="2835" w:type="dxa"/>
+            <w:shd w:val="clear" w:color="auto" w:fill="92D050"/>
           </w:tcPr>
           <w:p>
             <w:pPr>
@@ -7219,328 +7224,57 @@
     </w:p>
     <w:p>
       <w:pPr>
-        <w:pStyle w:val="Lijstalinea"/>
-        <w:numPr>
-          <w:ilvl w:val="0"/>
-          <w:numId w:val="8"/>
-        </w:numPr>
-        <w:rPr>
-          <w:lang w:val="en-US"/>
-        </w:rPr>
-      </w:pPr>
-      <w:r>
-        <w:rPr>
-          <w:lang w:val="en-US"/>
-        </w:rPr>
-        <w:t>Serverless</w:t>
-      </w:r>
-    </w:p>
-    <w:p>
-      <w:pPr>
-        <w:pStyle w:val="Lijstalinea"/>
-        <w:numPr>
-          <w:ilvl w:val="0"/>
-          <w:numId w:val="8"/>
-        </w:numPr>
-        <w:rPr>
-          <w:lang w:val="en-US"/>
-        </w:rPr>
-      </w:pPr>
-      <w:r>
-        <w:rPr>
-          <w:lang w:val="en-US"/>
-        </w:rPr>
-        <w:t>E</w:t>
-      </w:r>
-      <w:r>
-        <w:rPr>
-          <w:lang w:val="en-US"/>
-        </w:rPr>
-        <w:t xml:space="preserve">lastic computing </w:t>
-      </w:r>
-      <w:r>
-        <w:rPr>
-          <w:lang w:val="en-US"/>
-        </w:rPr>
-        <w:t xml:space="preserve">/ </w:t>
-      </w:r>
-      <w:r>
-        <w:rPr>
-          <w:lang w:val="en-US"/>
-        </w:rPr>
-        <w:t>cloud elasticity</w:t>
-      </w:r>
-    </w:p>
-    <w:p>
-      <w:pPr>
-        <w:pStyle w:val="Lijstalinea"/>
-        <w:numPr>
-          <w:ilvl w:val="0"/>
-          <w:numId w:val="8"/>
-        </w:numPr>
-        <w:rPr>
-          <w:lang w:val="en-US"/>
-        </w:rPr>
-      </w:pPr>
-      <w:r>
-        <w:rPr>
-          <w:lang w:val="en-US"/>
-        </w:rPr>
-        <w:t>SaaS/PaaS/IaaS</w:t>
-      </w:r>
-    </w:p>
-    <w:p>
-      <w:pPr>
-        <w:pStyle w:val="Kop2"/>
-        <w:rPr>
-          <w:lang w:val="en-US"/>
-        </w:rPr>
-      </w:pPr>
-      <w:bookmarkStart w:id="2" w:name="_Toc106656150"/>
-      <w:r>
-        <w:rPr>
-          <w:lang w:val="en-US"/>
-        </w:rPr>
-        <w:t>Serverless</w:t>
+        <w:rPr>
+          <w:lang w:val="en-US"/>
+        </w:rPr>
+      </w:pPr>
+      <w:r>
+        <w:rPr>
+          <w:lang w:val="en-US"/>
+        </w:rPr>
+        <w:t xml:space="preserve">Il refer to my Azure fundamentals folder on my </w:t>
+      </w:r>
+      <w:proofErr w:type="spellStart"/>
+      <w:r>
+        <w:rPr>
+          <w:lang w:val="en-US"/>
+        </w:rPr>
+        <w:t>github</w:t>
+      </w:r>
+      <w:proofErr w:type="spellEnd"/>
+      <w:r>
+        <w:rPr>
+          <w:lang w:val="en-US"/>
+        </w:rPr>
+        <w:t xml:space="preserve">: </w:t>
+      </w:r>
+      <w:hyperlink r:id="rId9" w:history="1">
+        <w:r>
+          <w:rPr>
+            <w:rStyle w:val="Hyperlink"/>
+            <w:lang w:val="en-US"/>
+          </w:rPr>
+          <w:t>https://github.com/RamboBD/CloudMinorDocumenten/blob/main/Azure%20Fundamentals/Azure%20fundamentals.pdf</w:t>
+        </w:r>
+      </w:hyperlink>
+    </w:p>
+    <w:p>
+      <w:pPr>
+        <w:pStyle w:val="Kop1"/>
+        <w:rPr>
+          <w:lang w:val="en-GB"/>
+        </w:rPr>
+      </w:pPr>
+      <w:bookmarkStart w:id="2" w:name="_Toc106656155"/>
+      <w:bookmarkStart w:id="3" w:name="_GoBack"/>
+      <w:bookmarkEnd w:id="3"/>
+      <w:r>
+        <w:rPr>
+          <w:lang w:val="en-GB"/>
+        </w:rPr>
+        <w:t>1.General DevOps.</w:t>
       </w:r>
       <w:bookmarkEnd w:id="2"/>
-    </w:p>
-    <w:p>
-      <w:pPr>
-        <w:rPr>
-          <w:lang w:val="en-GB"/>
-        </w:rPr>
-      </w:pPr>
-      <w:r>
-        <w:rPr>
-          <w:lang w:val="en-GB"/>
-        </w:rPr>
-        <w:t>Serverless is a different way of thinking about how to make use of the cloud infrastructure. In the traditional sense, you use your own server to run your own software, but with Serverless architecture, the software is run in the cloud. Only when it is needed.</w:t>
-      </w:r>
-    </w:p>
-    <w:p>
-      <w:pPr>
-        <w:rPr>
-          <w:lang w:val="en-GB"/>
-        </w:rPr>
-      </w:pPr>
-      <w:r>
-        <w:rPr>
-          <w:lang w:val="en-GB"/>
-        </w:rPr>
-        <w:t>Example</w:t>
-      </w:r>
-      <w:r>
-        <w:rPr>
-          <w:lang w:val="en-GB"/>
-        </w:rPr>
-        <w:t xml:space="preserve">: Azure functions and Logic App are serverless. </w:t>
-      </w:r>
-    </w:p>
-    <w:p>
-      <w:pPr>
-        <w:pStyle w:val="Kop2"/>
-        <w:rPr>
-          <w:lang w:val="en-GB"/>
-        </w:rPr>
-      </w:pPr>
-      <w:bookmarkStart w:id="3" w:name="_Toc106656151"/>
-      <w:r>
-        <w:rPr>
-          <w:lang w:val="en-GB"/>
-        </w:rPr>
-        <w:t>Elastic</w:t>
-      </w:r>
-      <w:r>
-        <w:rPr>
-          <w:lang w:val="en-GB"/>
-        </w:rPr>
-        <w:t xml:space="preserve"> Computing</w:t>
-      </w:r>
-      <w:bookmarkEnd w:id="3"/>
-    </w:p>
-    <w:p>
-      <w:pPr>
-        <w:rPr>
-          <w:lang w:val="en-GB"/>
-        </w:rPr>
-      </w:pPr>
-      <w:r>
-        <w:rPr>
-          <w:lang w:val="en-GB"/>
-        </w:rPr>
-        <w:t>Elastic computing is a concept in cloud computing in which computing resources can be scaled up and down easily by the cloud service provider. Elastic computing is the ability of a cloud service provider to provision flexible computing power when and wherever required. The elasticity of these resources can be in terms of processing power, storage, bandwidth, etc.</w:t>
-      </w:r>
-    </w:p>
-    <w:p>
-      <w:pPr>
-        <w:pStyle w:val="Kop2"/>
-        <w:rPr>
-          <w:lang w:val="en-US"/>
-        </w:rPr>
-      </w:pPr>
-      <w:bookmarkStart w:id="4" w:name="_Toc106656152"/>
-      <w:r>
-        <w:rPr>
-          <w:lang w:val="en-US"/>
-        </w:rPr>
-        <w:t>SaaS</w:t>
-      </w:r>
-      <w:bookmarkEnd w:id="4"/>
-    </w:p>
-    <w:p>
-      <w:pPr>
-        <w:rPr>
-          <w:lang w:val="en-US"/>
-        </w:rPr>
-      </w:pPr>
-      <w:r>
-        <w:rPr>
-          <w:lang w:val="en-US"/>
-        </w:rPr>
-        <w:t>Software as a service (SaaS) allows users to connect to and use cloud-based apps over the Internet. Common examples are email, calendaring, and office tools (such as Microsoft Office 365).</w:t>
-      </w:r>
-    </w:p>
-    <w:p>
-      <w:pPr>
-        <w:pStyle w:val="Kop2"/>
-        <w:rPr>
-          <w:lang w:val="en-GB"/>
-        </w:rPr>
-      </w:pPr>
-      <w:bookmarkStart w:id="5" w:name="_Toc106656153"/>
-      <w:r>
-        <w:rPr>
-          <w:lang w:val="en-GB"/>
-        </w:rPr>
-        <w:t>PaaS</w:t>
-      </w:r>
-      <w:bookmarkEnd w:id="5"/>
-    </w:p>
-    <w:p>
-      <w:pPr>
-        <w:rPr>
-          <w:lang w:val="en-GB"/>
-        </w:rPr>
-      </w:pPr>
-      <w:r>
-        <w:rPr>
-          <w:lang w:val="en-GB"/>
-        </w:rPr>
-        <w:t xml:space="preserve">Platform as a service (PaaS) is a complete development and deployment environment in the cloud, with resources that enable you to deliver everything from simple cloud-based apps to sophisticated, cloud-enabled enterprise applications. </w:t>
-      </w:r>
-      <w:r>
-        <w:rPr>
-          <w:lang w:val="en-GB"/>
-        </w:rPr>
-        <w:t>You purchase the resources you need from a cloud service provider on a pay-as-you-go basis and access them over a secure Internet connection.</w:t>
-      </w:r>
-    </w:p>
-    <w:p>
-      <w:pPr>
-        <w:pStyle w:val="Kop2"/>
-        <w:rPr>
-          <w:lang w:val="en-GB"/>
-        </w:rPr>
-      </w:pPr>
-      <w:bookmarkStart w:id="6" w:name="_Toc106656154"/>
-      <w:r>
-        <w:rPr>
-          <w:lang w:val="en-GB"/>
-        </w:rPr>
-        <w:t>IaaS</w:t>
-      </w:r>
-      <w:bookmarkEnd w:id="6"/>
-    </w:p>
-    <w:p>
-      <w:pPr>
-        <w:rPr>
-          <w:lang w:val="en-GB"/>
-        </w:rPr>
-      </w:pPr>
-      <w:r>
-        <w:rPr>
-          <w:lang w:val="en-GB"/>
-        </w:rPr>
-        <w:t>Infrastructure as a service (IaaS) is a type of cloud computing service that offers essential compute, storage, and networking resources on demand, on a pay-as-you-go basis.</w:t>
-      </w:r>
-    </w:p>
-    <w:p>
-      <w:pPr>
-        <w:rPr>
-          <w:lang w:val="en-GB"/>
-        </w:rPr>
-      </w:pPr>
-      <w:r>
-        <w:rPr>
-          <w:noProof/>
-        </w:rPr>
-        <w:drawing>
-          <wp:inline distT="0" distB="0" distL="0" distR="0">
-            <wp:extent cx="4791075" cy="3059504"/>
-            <wp:effectExtent l="0" t="0" r="0" b="0"/>
-            <wp:docPr id="1" name="Afbeelding 1" descr="What is IaaS?"/>
-            <wp:cNvGraphicFramePr>
-              <a:graphicFrameLocks xmlns:a="http://schemas.openxmlformats.org/drawingml/2006/main" noChangeAspect="1"/>
-            </wp:cNvGraphicFramePr>
-            <a:graphic xmlns:a="http://schemas.openxmlformats.org/drawingml/2006/main">
-              <a:graphicData uri="http://schemas.openxmlformats.org/drawingml/2006/picture">
-                <pic:pic xmlns:pic="http://schemas.openxmlformats.org/drawingml/2006/picture">
-                  <pic:nvPicPr>
-                    <pic:cNvPr id="0" name="Picture 1" descr="What is IaaS?"/>
-                    <pic:cNvPicPr>
-                      <a:picLocks noChangeAspect="1" noChangeArrowheads="1"/>
-                    </pic:cNvPicPr>
-                  </pic:nvPicPr>
-                  <pic:blipFill>
-                    <a:blip r:embed="rId9" cstate="print">
-                      <a:extLst>
-                        <a:ext uri="{28A0092B-C50C-407E-A947-70E740481C1C}">
-                          <a14:useLocalDpi xmlns:a14="http://schemas.microsoft.com/office/drawing/2010/main" val="0"/>
-                        </a:ext>
-                      </a:extLst>
-                    </a:blip>
-                    <a:srcRect/>
-                    <a:stretch>
-                      <a:fillRect/>
-                    </a:stretch>
-                  </pic:blipFill>
-                  <pic:spPr bwMode="auto">
-                    <a:xfrm>
-                      <a:off x="0" y="0"/>
-                      <a:ext cx="4868722" cy="3109088"/>
-                    </a:xfrm>
-                    <a:prstGeom prst="rect">
-                      <a:avLst/>
-                    </a:prstGeom>
-                    <a:noFill/>
-                    <a:ln>
-                      <a:noFill/>
-                    </a:ln>
-                  </pic:spPr>
-                </pic:pic>
-              </a:graphicData>
-            </a:graphic>
-          </wp:inline>
-        </w:drawing>
-      </w:r>
-    </w:p>
-    <w:p>
-      <w:pPr>
-        <w:pStyle w:val="Kop1"/>
-        <w:rPr>
-          <w:lang w:val="en-GB"/>
-        </w:rPr>
-      </w:pPr>
-      <w:bookmarkStart w:id="7" w:name="_Toc106656155"/>
-      <w:r>
-        <w:rPr>
-          <w:lang w:val="en-GB"/>
-        </w:rPr>
-        <w:lastRenderedPageBreak/>
-        <w:t>1.General DevOps.</w:t>
-      </w:r>
-      <w:bookmarkEnd w:id="7"/>
     </w:p>
     <w:p>
       <w:pPr>
@@ -7722,13 +7456,159 @@
           <w:lang w:val="en-US"/>
         </w:rPr>
       </w:pPr>
-      <w:bookmarkStart w:id="8" w:name="_Toc106656156"/>
+      <w:bookmarkStart w:id="4" w:name="_Toc106656156"/>
       <w:r>
         <w:rPr>
           <w:lang w:val="en-US"/>
         </w:rPr>
         <w:t>Plan</w:t>
       </w:r>
+      <w:bookmarkEnd w:id="4"/>
+    </w:p>
+    <w:p>
+      <w:pPr>
+        <w:rPr>
+          <w:lang w:val="en-US"/>
+        </w:rPr>
+      </w:pPr>
+      <w:r>
+        <w:rPr>
+          <w:lang w:val="en-US"/>
+        </w:rPr>
+        <w:t>In this phase of the Dev</w:t>
+      </w:r>
+      <w:r>
+        <w:rPr>
+          <w:lang w:val="en-US"/>
+        </w:rPr>
+        <w:t>O</w:t>
+      </w:r>
+      <w:r>
+        <w:rPr>
+          <w:lang w:val="en-US"/>
+        </w:rPr>
+        <w:t>ps pipeline we determine what functionality is going to be build. It is often the job of the project manager to get together with the stakeholders and create a roadmap for the project and cut that roadmap into smaller pieces that will be planned into sprints.</w:t>
+      </w:r>
+    </w:p>
+    <w:p>
+      <w:pPr>
+        <w:pStyle w:val="Kop2"/>
+        <w:rPr>
+          <w:lang w:val="en-US"/>
+        </w:rPr>
+      </w:pPr>
+      <w:bookmarkStart w:id="5" w:name="_Toc106656157"/>
+      <w:r>
+        <w:rPr>
+          <w:lang w:val="en-US"/>
+        </w:rPr>
+        <w:t>Code</w:t>
+      </w:r>
+      <w:bookmarkEnd w:id="5"/>
+    </w:p>
+    <w:p>
+      <w:pPr>
+        <w:rPr>
+          <w:lang w:val="en-US"/>
+        </w:rPr>
+      </w:pPr>
+      <w:r>
+        <w:rPr>
+          <w:lang w:val="en-US"/>
+        </w:rPr>
+        <w:t>In this phase the engineers start working to build the functionality’s. Often each engineer will take the responsibility to complete some small tasks that will later be combined to get to the finished product. When combining each other’s work the engineer will evaluate each other’s work so that errors or problems can be detected early into the process.</w:t>
+      </w:r>
+    </w:p>
+    <w:p>
+      <w:pPr>
+        <w:pStyle w:val="Kop2"/>
+        <w:rPr>
+          <w:lang w:val="en-US"/>
+        </w:rPr>
+      </w:pPr>
+      <w:bookmarkStart w:id="6" w:name="_Toc106656158"/>
+      <w:r>
+        <w:rPr>
+          <w:lang w:val="en-US"/>
+        </w:rPr>
+        <w:t>Build</w:t>
+      </w:r>
+      <w:bookmarkEnd w:id="6"/>
+    </w:p>
+    <w:p>
+      <w:pPr>
+        <w:rPr>
+          <w:lang w:val="en-US"/>
+        </w:rPr>
+      </w:pPr>
+      <w:r>
+        <w:rPr>
+          <w:lang w:val="en-US"/>
+        </w:rPr>
+        <w:t xml:space="preserve">After the engineer are done with the code and everything is combined </w:t>
+      </w:r>
+      <w:r>
+        <w:rPr>
+          <w:lang w:val="en-US"/>
+        </w:rPr>
+        <w:t>the build phase starts. In this phase the code is compiled and the result of this is automatically deployed to the test environment. If unit test have been made they will automatically be executed in this phase to make sure no new problems arise.</w:t>
+      </w:r>
+    </w:p>
+    <w:p>
+      <w:pPr>
+        <w:pStyle w:val="Kop2"/>
+        <w:rPr>
+          <w:lang w:val="en-US"/>
+        </w:rPr>
+      </w:pPr>
+      <w:bookmarkStart w:id="7" w:name="_Toc106656159"/>
+      <w:r>
+        <w:rPr>
+          <w:lang w:val="en-US"/>
+        </w:rPr>
+        <w:t>Test</w:t>
+      </w:r>
+      <w:bookmarkEnd w:id="7"/>
+    </w:p>
+    <w:p>
+      <w:pPr>
+        <w:rPr>
+          <w:lang w:val="en-US"/>
+        </w:rPr>
+      </w:pPr>
+      <w:r>
+        <w:rPr>
+          <w:lang w:val="en-US"/>
+        </w:rPr>
+        <w:t xml:space="preserve">During the testing phase, automated and manual testing is performed to find bugs in the application before it goes into production. Depending on the changes and importance of the application, other tests, such as security or performance tests, can also be </w:t>
+      </w:r>
+      <w:r>
+        <w:rPr>
+          <w:lang w:val="en-US"/>
+        </w:rPr>
+        <w:t>done</w:t>
+      </w:r>
+      <w:r>
+        <w:rPr>
+          <w:lang w:val="en-US"/>
+        </w:rPr>
+        <w:t xml:space="preserve"> at this stage.</w:t>
+      </w:r>
+    </w:p>
+    <w:p>
+      <w:pPr>
+        <w:pStyle w:val="Kop2"/>
+        <w:rPr>
+          <w:lang w:val="en-US"/>
+        </w:rPr>
+      </w:pPr>
+      <w:bookmarkStart w:id="8" w:name="_Toc106656160"/>
+      <w:r>
+        <w:rPr>
+          <w:lang w:val="en-US"/>
+        </w:rPr>
+        <w:t>Release</w:t>
+      </w:r>
       <w:bookmarkEnd w:id="8"/>
     </w:p>
     <w:p>
@@ -7741,19 +7621,7 @@
         <w:rPr>
           <w:lang w:val="en-US"/>
         </w:rPr>
-        <w:t>In this phase of the Dev</w:t>
-      </w:r>
-      <w:r>
-        <w:rPr>
-          <w:lang w:val="en-US"/>
-        </w:rPr>
-        <w:t>O</w:t>
-      </w:r>
-      <w:r>
-        <w:rPr>
-          <w:lang w:val="en-US"/>
-        </w:rPr>
-        <w:t>ps pipeline we determine what functionality is going to be build. It is often the job of the project manager to get together with the stakeholders and create a roadmap for the project and cut that roadmap into smaller pieces that will be planned into sprints.</w:t>
+        <w:t>After successfully completing the testing phase, the application moves to the release phase. Depending on the organization and nature of the application, the application can be released immediately or on a fixed schedule. Depending on the organization, an application may not exit the approval stage until stakeholders agree to move on to the next stage.</w:t>
       </w:r>
     </w:p>
     <w:p>
@@ -7763,12 +7631,12 @@
           <w:lang w:val="en-US"/>
         </w:rPr>
       </w:pPr>
-      <w:bookmarkStart w:id="9" w:name="_Toc106656157"/>
-      <w:r>
-        <w:rPr>
-          <w:lang w:val="en-US"/>
-        </w:rPr>
-        <w:t>Code</w:t>
+      <w:bookmarkStart w:id="9" w:name="_Toc106656161"/>
+      <w:r>
+        <w:rPr>
+          <w:lang w:val="en-US"/>
+        </w:rPr>
+        <w:t>Deploy</w:t>
       </w:r>
       <w:bookmarkEnd w:id="9"/>
     </w:p>
@@ -7782,7 +7650,14 @@
         <w:rPr>
           <w:lang w:val="en-US"/>
         </w:rPr>
-        <w:t>In this phase the engineers start working to build the functionality’s. Often each engineer will take the responsibility to complete some small tasks that will later be combined to get to the finished product. When combining each other’s work the engineer will evaluate each other’s work so that errors or problems can be detected early into the process.</w:t>
+        <w:t xml:space="preserve">The deployment phase begins when the application is ready for deployment and the necessary agreements are reached. At this stage, the application is moved to the production environment. It is </w:t>
+      </w:r>
+      <w:r>
+        <w:rPr>
+          <w:lang w:val="en-US"/>
+        </w:rPr>
+        <w:lastRenderedPageBreak/>
+        <w:t>recommended to automate as many deployment steps as possible to avoid human error and ensure as little downtime as possible. Often decisions are made to keep old applications running while deploying new ones to avoid or minimize downtime.</w:t>
       </w:r>
     </w:p>
     <w:p>
@@ -7792,12 +7667,18 @@
           <w:lang w:val="en-US"/>
         </w:rPr>
       </w:pPr>
-      <w:bookmarkStart w:id="10" w:name="_Toc106656158"/>
-      <w:r>
-        <w:rPr>
-          <w:lang w:val="en-US"/>
-        </w:rPr>
-        <w:t>Build</w:t>
+      <w:r>
+        <w:rPr>
+          <w:lang w:val="en-US"/>
+        </w:rPr>
+        <w:t xml:space="preserve"> </w:t>
+      </w:r>
+      <w:bookmarkStart w:id="10" w:name="_Toc106656162"/>
+      <w:r>
+        <w:rPr>
+          <w:lang w:val="en-US"/>
+        </w:rPr>
+        <w:t>Operate</w:t>
       </w:r>
       <w:bookmarkEnd w:id="10"/>
     </w:p>
@@ -7811,13 +7692,7 @@
         <w:rPr>
           <w:lang w:val="en-US"/>
         </w:rPr>
-        <w:t xml:space="preserve">After the engineer are done with the code and everything is combined </w:t>
-      </w:r>
-      <w:r>
-        <w:rPr>
-          <w:lang w:val="en-US"/>
-        </w:rPr>
-        <w:t>the build phase starts. In this phase the code is compiled and the result of this is automatically deployed to the test environment. If unit test have been made they will automatically be executed in this phase to make sure no new problems arise.</w:t>
+        <w:t>After the deployment phase, the application is in production. It is important to ensure that sufficient resources are always available for the application to respond quickly even during peak hours.</w:t>
       </w:r>
     </w:p>
     <w:p>
@@ -7827,149 +7702,14 @@
           <w:lang w:val="en-US"/>
         </w:rPr>
       </w:pPr>
-      <w:bookmarkStart w:id="11" w:name="_Toc106656159"/>
-      <w:r>
-        <w:rPr>
-          <w:lang w:val="en-US"/>
-        </w:rPr>
-        <w:t>Test</w:t>
+      <w:bookmarkStart w:id="11" w:name="_Toc106656163"/>
+      <w:r>
+        <w:rPr>
+          <w:lang w:val="en-US"/>
+        </w:rPr>
+        <w:t>Monitor</w:t>
       </w:r>
       <w:bookmarkEnd w:id="11"/>
-    </w:p>
-    <w:p>
-      <w:pPr>
-        <w:rPr>
-          <w:lang w:val="en-US"/>
-        </w:rPr>
-      </w:pPr>
-      <w:r>
-        <w:rPr>
-          <w:lang w:val="en-US"/>
-        </w:rPr>
-        <w:t xml:space="preserve">During the testing phase, automated and manual testing is performed to find bugs in the application before it goes into production. Depending on the changes and importance of the application, other tests, such as security or performance tests, can also be </w:t>
-      </w:r>
-      <w:r>
-        <w:rPr>
-          <w:lang w:val="en-US"/>
-        </w:rPr>
-        <w:t>done</w:t>
-      </w:r>
-      <w:r>
-        <w:rPr>
-          <w:lang w:val="en-US"/>
-        </w:rPr>
-        <w:t xml:space="preserve"> at this stage.</w:t>
-      </w:r>
-    </w:p>
-    <w:p>
-      <w:pPr>
-        <w:pStyle w:val="Kop2"/>
-        <w:rPr>
-          <w:lang w:val="en-US"/>
-        </w:rPr>
-      </w:pPr>
-      <w:bookmarkStart w:id="12" w:name="_Toc106656160"/>
-      <w:r>
-        <w:rPr>
-          <w:lang w:val="en-US"/>
-        </w:rPr>
-        <w:t>Release</w:t>
-      </w:r>
-      <w:bookmarkEnd w:id="12"/>
-    </w:p>
-    <w:p>
-      <w:pPr>
-        <w:rPr>
-          <w:lang w:val="en-US"/>
-        </w:rPr>
-      </w:pPr>
-      <w:r>
-        <w:rPr>
-          <w:lang w:val="en-US"/>
-        </w:rPr>
-        <w:t>After successfully completing the testing phase, the application moves to the release phase. Depending on the organization and nature of the application, the application can be released immediately or on a fixed schedule. Depending on the organization, an application may not exit the approval stage until stakeholders agree to move on to the next stage.</w:t>
-      </w:r>
-    </w:p>
-    <w:p>
-      <w:pPr>
-        <w:pStyle w:val="Kop2"/>
-        <w:rPr>
-          <w:lang w:val="en-US"/>
-        </w:rPr>
-      </w:pPr>
-      <w:bookmarkStart w:id="13" w:name="_Toc106656161"/>
-      <w:r>
-        <w:rPr>
-          <w:lang w:val="en-US"/>
-        </w:rPr>
-        <w:t>Deploy</w:t>
-      </w:r>
-      <w:bookmarkEnd w:id="13"/>
-    </w:p>
-    <w:p>
-      <w:pPr>
-        <w:rPr>
-          <w:lang w:val="en-US"/>
-        </w:rPr>
-      </w:pPr>
-      <w:r>
-        <w:rPr>
-          <w:lang w:val="en-US"/>
-        </w:rPr>
-        <w:t>The deployment phase begins when the application is ready for deployment and the necessary agreements are reached. At this stage, the application is moved to the production environment. It is recommended to automate as many deployment steps as possible to avoid human error and ensure as little downtime as possible. Often decisions are made to keep old applications running while deploying new ones to avoid or minimize downtime.</w:t>
-      </w:r>
-    </w:p>
-    <w:p>
-      <w:pPr>
-        <w:pStyle w:val="Kop2"/>
-        <w:rPr>
-          <w:lang w:val="en-US"/>
-        </w:rPr>
-      </w:pPr>
-      <w:r>
-        <w:rPr>
-          <w:lang w:val="en-US"/>
-        </w:rPr>
-        <w:t xml:space="preserve"> </w:t>
-      </w:r>
-      <w:bookmarkStart w:id="14" w:name="_Toc106656162"/>
-      <w:r>
-        <w:rPr>
-          <w:lang w:val="en-US"/>
-        </w:rPr>
-        <w:t>Operate</w:t>
-      </w:r>
-      <w:bookmarkEnd w:id="14"/>
-    </w:p>
-    <w:p>
-      <w:pPr>
-        <w:rPr>
-          <w:lang w:val="en-US"/>
-        </w:rPr>
-      </w:pPr>
-      <w:r>
-        <w:rPr>
-          <w:lang w:val="en-US"/>
-        </w:rPr>
-        <w:t>After the deployment phase, the application is in production. It is important to ensure that sufficient resources are always available for the application to respond quickly even during peak hours.</w:t>
-      </w:r>
-    </w:p>
-    <w:p>
-      <w:pPr>
-        <w:pStyle w:val="Kop2"/>
-        <w:rPr>
-          <w:lang w:val="en-US"/>
-        </w:rPr>
-      </w:pPr>
-      <w:bookmarkStart w:id="15" w:name="_Toc106656163"/>
-      <w:r>
-        <w:rPr>
-          <w:lang w:val="en-US"/>
-        </w:rPr>
-        <w:lastRenderedPageBreak/>
-        <w:t>Monitor</w:t>
-      </w:r>
-      <w:bookmarkEnd w:id="15"/>
     </w:p>
     <w:p>
       <w:pPr>
@@ -7995,7 +7735,7 @@
           <w:lang w:val="en-US"/>
         </w:rPr>
       </w:pPr>
-      <w:bookmarkStart w:id="16" w:name="_Toc106656164"/>
+      <w:bookmarkStart w:id="12" w:name="_Toc106656164"/>
       <w:r>
         <w:rPr>
           <w:lang w:val="en-US"/>
@@ -8008,7 +7748,7 @@
         </w:rPr>
         <w:t xml:space="preserve"> Programming</w:t>
       </w:r>
-      <w:bookmarkEnd w:id="16"/>
+      <w:bookmarkEnd w:id="12"/>
     </w:p>
     <w:p>
       <w:pPr>
@@ -8121,14 +7861,14 @@
           <w:lang w:val="en-US"/>
         </w:rPr>
       </w:pPr>
-      <w:bookmarkStart w:id="17" w:name="_Toc106656165"/>
+      <w:bookmarkStart w:id="13" w:name="_Toc106656165"/>
       <w:r>
         <w:rPr>
           <w:lang w:val="en-US"/>
         </w:rPr>
         <w:t>Function Apps.</w:t>
       </w:r>
-      <w:bookmarkEnd w:id="17"/>
+      <w:bookmarkEnd w:id="13"/>
     </w:p>
     <w:p>
       <w:pPr>
@@ -8173,14 +7913,14 @@
           <w:lang w:val="en-US"/>
         </w:rPr>
       </w:pPr>
-      <w:bookmarkStart w:id="18" w:name="_Toc106656166"/>
+      <w:bookmarkStart w:id="14" w:name="_Toc106656166"/>
       <w:r>
         <w:rPr>
           <w:lang w:val="en-US"/>
         </w:rPr>
         <w:t>Logic Apps.</w:t>
       </w:r>
-      <w:bookmarkEnd w:id="18"/>
+      <w:bookmarkEnd w:id="14"/>
     </w:p>
     <w:p>
       <w:pPr>
@@ -8231,14 +7971,14 @@
           <w:lang w:val="en-US"/>
         </w:rPr>
       </w:pPr>
-      <w:bookmarkStart w:id="19" w:name="_Toc106656167"/>
+      <w:bookmarkStart w:id="15" w:name="_Toc106656167"/>
       <w:r>
         <w:rPr>
           <w:lang w:val="en-US"/>
         </w:rPr>
         <w:t>Wiki.</w:t>
       </w:r>
-      <w:bookmarkEnd w:id="19"/>
+      <w:bookmarkEnd w:id="15"/>
     </w:p>
     <w:p>
       <w:pPr>
@@ -8302,7 +8042,7 @@
           <w:lang w:val="en-US"/>
         </w:rPr>
       </w:pPr>
-      <w:bookmarkStart w:id="20" w:name="_Toc106656168"/>
+      <w:bookmarkStart w:id="16" w:name="_Toc106656168"/>
       <w:proofErr w:type="spellStart"/>
       <w:r>
         <w:rPr>
@@ -8317,7 +8057,7 @@
         </w:rPr>
         <w:t>.</w:t>
       </w:r>
-      <w:bookmarkEnd w:id="20"/>
+      <w:bookmarkEnd w:id="16"/>
     </w:p>
     <w:p>
       <w:pPr>
@@ -8394,14 +8134,14 @@
           <w:lang w:val="en-US"/>
         </w:rPr>
       </w:pPr>
-      <w:bookmarkStart w:id="21" w:name="_Toc106656169"/>
+      <w:bookmarkStart w:id="17" w:name="_Toc106656169"/>
       <w:r>
         <w:rPr>
           <w:lang w:val="en-US"/>
         </w:rPr>
         <w:t>3.Solution Architecture Storage and Databases</w:t>
       </w:r>
-      <w:bookmarkEnd w:id="21"/>
+      <w:bookmarkEnd w:id="17"/>
     </w:p>
     <w:p>
       <w:pPr>
@@ -8483,14 +8223,14 @@
           <w:lang w:val="en-US"/>
         </w:rPr>
       </w:pPr>
-      <w:bookmarkStart w:id="22" w:name="_Toc106656170"/>
+      <w:bookmarkStart w:id="18" w:name="_Toc106656170"/>
       <w:r>
         <w:rPr>
           <w:lang w:val="en-US"/>
         </w:rPr>
         <w:t>Storage Account.</w:t>
       </w:r>
-      <w:bookmarkEnd w:id="22"/>
+      <w:bookmarkEnd w:id="18"/>
     </w:p>
     <w:p>
       <w:pPr>
@@ -8567,12 +8307,13 @@
           <w:lang w:val="en-US"/>
         </w:rPr>
       </w:pPr>
-      <w:bookmarkStart w:id="23" w:name="_Toc106656171"/>
+      <w:bookmarkStart w:id="19" w:name="_Toc106656171"/>
       <w:proofErr w:type="spellStart"/>
       <w:r>
         <w:rPr>
           <w:lang w:val="en-US"/>
         </w:rPr>
+        <w:lastRenderedPageBreak/>
         <w:t>CosmosDB</w:t>
       </w:r>
       <w:proofErr w:type="spellEnd"/>
@@ -8582,7 +8323,7 @@
         </w:rPr>
         <w:t>.</w:t>
       </w:r>
-      <w:bookmarkEnd w:id="23"/>
+      <w:bookmarkEnd w:id="19"/>
     </w:p>
     <w:p>
       <w:pPr>
@@ -8659,13 +8400,12 @@
           <w:lang w:val="en-US"/>
         </w:rPr>
       </w:pPr>
-      <w:bookmarkStart w:id="24" w:name="_Toc106656172"/>
+      <w:bookmarkStart w:id="20" w:name="_Toc106656172"/>
       <w:proofErr w:type="spellStart"/>
       <w:r>
         <w:rPr>
           <w:lang w:val="en-US"/>
         </w:rPr>
-        <w:lastRenderedPageBreak/>
         <w:t>ServiceBus</w:t>
       </w:r>
       <w:proofErr w:type="spellEnd"/>
@@ -8675,7 +8415,7 @@
         </w:rPr>
         <w:t>.</w:t>
       </w:r>
-      <w:bookmarkEnd w:id="24"/>
+      <w:bookmarkEnd w:id="20"/>
     </w:p>
     <w:p>
       <w:pPr>
@@ -8752,14 +8492,14 @@
           <w:lang w:val="en-US"/>
         </w:rPr>
       </w:pPr>
-      <w:bookmarkStart w:id="25" w:name="_Toc106656173"/>
+      <w:bookmarkStart w:id="21" w:name="_Toc106656173"/>
       <w:r>
         <w:rPr>
           <w:lang w:val="en-US"/>
         </w:rPr>
         <w:t>3.Solution Architecture Security</w:t>
       </w:r>
-      <w:bookmarkEnd w:id="25"/>
+      <w:bookmarkEnd w:id="21"/>
     </w:p>
     <w:p>
       <w:pPr>
@@ -8851,14 +8591,14 @@
           <w:lang w:val="en-US"/>
         </w:rPr>
       </w:pPr>
-      <w:bookmarkStart w:id="26" w:name="_Toc106656174"/>
+      <w:bookmarkStart w:id="22" w:name="_Toc106656174"/>
       <w:r>
         <w:rPr>
           <w:lang w:val="en-US"/>
         </w:rPr>
         <w:t>Managed Identity</w:t>
       </w:r>
-      <w:bookmarkEnd w:id="26"/>
+      <w:bookmarkEnd w:id="22"/>
     </w:p>
     <w:p>
       <w:pPr>
@@ -8966,12 +8706,13 @@
           <w:lang w:val="en-GB"/>
         </w:rPr>
       </w:pPr>
-      <w:bookmarkStart w:id="27" w:name="_Toc106532541"/>
-      <w:bookmarkStart w:id="28" w:name="_Toc106656175"/>
+      <w:bookmarkStart w:id="23" w:name="_Toc106532541"/>
+      <w:bookmarkStart w:id="24" w:name="_Toc106656175"/>
       <w:r>
         <w:rPr>
           <w:noProof/>
         </w:rPr>
+        <w:lastRenderedPageBreak/>
         <w:drawing>
           <wp:anchor distT="0" distB="0" distL="114300" distR="114300" simplePos="0" relativeHeight="251665408" behindDoc="0" locked="0" layoutInCell="1" allowOverlap="1" wp14:anchorId="3218410B" wp14:editId="67841C3C">
             <wp:simplePos x="0" y="0"/>
@@ -9028,8 +8769,8 @@
         </w:rPr>
         <w:t>System assigned</w:t>
       </w:r>
-      <w:bookmarkEnd w:id="27"/>
-      <w:bookmarkEnd w:id="28"/>
+      <w:bookmarkEnd w:id="23"/>
+      <w:bookmarkEnd w:id="24"/>
     </w:p>
     <w:p>
       <w:pPr>
@@ -9058,8 +8799,8 @@
           <w:lang w:val="en-GB"/>
         </w:rPr>
       </w:pPr>
-      <w:bookmarkStart w:id="29" w:name="_Toc106532542"/>
-      <w:bookmarkStart w:id="30" w:name="_Toc106656176"/>
+      <w:bookmarkStart w:id="25" w:name="_Toc106532542"/>
+      <w:bookmarkStart w:id="26" w:name="_Toc106656176"/>
       <w:r>
         <w:rPr>
           <w:noProof/>
@@ -9120,8 +8861,8 @@
         </w:rPr>
         <w:t>User assigned</w:t>
       </w:r>
-      <w:bookmarkEnd w:id="29"/>
-      <w:bookmarkEnd w:id="30"/>
+      <w:bookmarkEnd w:id="25"/>
+      <w:bookmarkEnd w:id="26"/>
     </w:p>
     <w:p>
       <w:pPr>
@@ -9318,14 +9059,15 @@
           <w:lang w:val="en-US"/>
         </w:rPr>
       </w:pPr>
-      <w:bookmarkStart w:id="31" w:name="_Toc106656177"/>
-      <w:r>
-        <w:rPr>
-          <w:lang w:val="en-US"/>
-        </w:rPr>
+      <w:bookmarkStart w:id="27" w:name="_Toc106656177"/>
+      <w:r>
+        <w:rPr>
+          <w:lang w:val="en-US"/>
+        </w:rPr>
+        <w:lastRenderedPageBreak/>
         <w:t>SAS Keys</w:t>
       </w:r>
-      <w:bookmarkEnd w:id="31"/>
+      <w:bookmarkEnd w:id="27"/>
     </w:p>
     <w:p>
       <w:pPr>
@@ -9364,7 +9106,6 @@
         <w:rPr>
           <w:noProof/>
         </w:rPr>
-        <w:lastRenderedPageBreak/>
         <w:drawing>
           <wp:inline distT="0" distB="0" distL="0" distR="0" wp14:anchorId="4A11F6C3" wp14:editId="13280E25">
             <wp:extent cx="5759450" cy="896620"/>
@@ -9428,14 +9169,14 @@
           <w:lang w:val="en-GB"/>
         </w:rPr>
       </w:pPr>
-      <w:bookmarkStart w:id="32" w:name="_Toc106656178"/>
+      <w:bookmarkStart w:id="28" w:name="_Toc106656178"/>
       <w:r>
         <w:rPr>
           <w:lang w:val="en-GB"/>
         </w:rPr>
         <w:t>Key Vault</w:t>
       </w:r>
-      <w:bookmarkEnd w:id="32"/>
+      <w:bookmarkEnd w:id="28"/>
     </w:p>
     <w:p>
       <w:pPr>
@@ -10897,7 +10638,7 @@
           <w:lang w:val="en-GB"/>
         </w:rPr>
       </w:pPr>
-      <w:bookmarkStart w:id="33" w:name="_Toc106656179"/>
+      <w:bookmarkStart w:id="29" w:name="_Toc106656179"/>
       <w:r>
         <w:rPr>
           <w:lang w:val="en-GB"/>
@@ -10905,7 +10646,7 @@
         <w:lastRenderedPageBreak/>
         <w:t>Courses I completed.</w:t>
       </w:r>
-      <w:bookmarkEnd w:id="33"/>
+      <w:bookmarkEnd w:id="29"/>
     </w:p>
     <w:p>
       <w:pPr>
@@ -13747,7 +13488,7 @@
 </file>
 
 <file path=customXml/itemProps2.xml><?xml version="1.0" encoding="utf-8"?>
-<ds:datastoreItem xmlns:ds="http://schemas.openxmlformats.org/officeDocument/2006/customXml" ds:itemID="{E6C33BA1-8C1C-4987-843F-777B0A5DC3BB}">
+<ds:datastoreItem xmlns:ds="http://schemas.openxmlformats.org/officeDocument/2006/customXml" ds:itemID="{E50EFA3D-01F4-4188-8525-1A70440D4745}">
   <ds:schemaRefs>
     <ds:schemaRef ds:uri="http://schemas.openxmlformats.org/officeDocument/2006/bibliography"/>
   </ds:schemaRefs>
